--- a/Notes/Team_Contract.docx
+++ b/Notes/Team_Contract.docx
@@ -201,7 +201,7 @@
       <w:pPr>
         <w:jc w:val="both"/>
         <w:sectPr>
-          <w:pgSz w:w="12240" w:h="15840"/>
+          <w:pgSz w:w="12240" w:h="15840" w:orient="portrait"/>
           <w:pgMar w:top="1440" w:right="1440" w:bottom="1440" w:left="1440" w:header="720" w:footer="720" w:gutter="0"/>
           <w:cols w:space="720"/>
           <w:docGrid w:linePitch="360"/>
@@ -223,7 +223,6 @@
           <w:bCs/>
           <w:u w:val="single"/>
         </w:rPr>
-        <w:lastRenderedPageBreak/>
         <w:t>Team Contract Assignment</w:t>
       </w:r>
     </w:p>
@@ -609,7 +608,7 @@
           <w:bCs/>
         </w:rPr>
         <w:sectPr>
-          <w:pgSz w:w="12240" w:h="15840"/>
+          <w:pgSz w:w="12240" w:h="15840" w:orient="portrait"/>
           <w:pgMar w:top="1440" w:right="1440" w:bottom="1440" w:left="1440" w:header="720" w:footer="720" w:gutter="0"/>
           <w:cols w:space="720"/>
           <w:docGrid w:linePitch="360"/>
@@ -648,6 +647,11 @@
           <w:b/>
         </w:rPr>
         <w:tab/>
+      </w:r>
+      <w:r>
+        <w:rPr>
+          <w:b/>
+        </w:rPr>
         <w:t>Team # __</w:t>
       </w:r>
       <w:r>
@@ -684,12 +688,12 @@
         <w:tblStyle w:val="TableGrid"/>
         <w:tblW w:w="0" w:type="auto"/>
         <w:tblBorders>
-          <w:top w:val="none" w:sz="0" w:space="0" w:color="auto"/>
-          <w:left w:val="none" w:sz="0" w:space="0" w:color="auto"/>
-          <w:bottom w:val="none" w:sz="0" w:space="0" w:color="auto"/>
-          <w:right w:val="none" w:sz="0" w:space="0" w:color="auto"/>
-          <w:insideH w:val="none" w:sz="0" w:space="0" w:color="auto"/>
-          <w:insideV w:val="none" w:sz="0" w:space="0" w:color="auto"/>
+          <w:top w:val="none" w:color="auto" w:sz="0" w:space="0"/>
+          <w:left w:val="none" w:color="auto" w:sz="0" w:space="0"/>
+          <w:bottom w:val="none" w:color="auto" w:sz="0" w:space="0"/>
+          <w:right w:val="none" w:color="auto" w:sz="0" w:space="0"/>
+          <w:insideH w:val="none" w:color="auto" w:sz="0" w:space="0"/>
+          <w:insideV w:val="none" w:color="auto" w:sz="0" w:space="0"/>
         </w:tblBorders>
         <w:tblLook w:val="04A0" w:firstRow="1" w:lastRow="0" w:firstColumn="1" w:lastColumn="0" w:noHBand="0" w:noVBand="1"/>
       </w:tblPr>
@@ -715,7 +719,7 @@
           <w:tcPr>
             <w:tcW w:w="5677" w:type="dxa"/>
             <w:tcBorders>
-              <w:bottom w:val="single" w:sz="4" w:space="0" w:color="auto"/>
+              <w:bottom w:val="single" w:color="auto" w:sz="4" w:space="0"/>
             </w:tcBorders>
           </w:tcPr>
           <w:p>
@@ -743,8 +747,8 @@
           <w:tcPr>
             <w:tcW w:w="5677" w:type="dxa"/>
             <w:tcBorders>
-              <w:top w:val="single" w:sz="4" w:space="0" w:color="auto"/>
-              <w:bottom w:val="single" w:sz="4" w:space="0" w:color="auto"/>
+              <w:top w:val="single" w:color="auto" w:sz="4" w:space="0"/>
+              <w:bottom w:val="single" w:color="auto" w:sz="4" w:space="0"/>
             </w:tcBorders>
           </w:tcPr>
           <w:p>
@@ -772,8 +776,8 @@
           <w:tcPr>
             <w:tcW w:w="5677" w:type="dxa"/>
             <w:tcBorders>
-              <w:top w:val="single" w:sz="4" w:space="0" w:color="auto"/>
-              <w:bottom w:val="single" w:sz="4" w:space="0" w:color="auto"/>
+              <w:top w:val="single" w:color="auto" w:sz="4" w:space="0"/>
+              <w:bottom w:val="single" w:color="auto" w:sz="4" w:space="0"/>
             </w:tcBorders>
           </w:tcPr>
           <w:p>
@@ -806,8 +810,8 @@
           <w:tcPr>
             <w:tcW w:w="5677" w:type="dxa"/>
             <w:tcBorders>
-              <w:top w:val="single" w:sz="4" w:space="0" w:color="auto"/>
-              <w:bottom w:val="single" w:sz="4" w:space="0" w:color="auto"/>
+              <w:top w:val="single" w:color="auto" w:sz="4" w:space="0"/>
+              <w:bottom w:val="single" w:color="auto" w:sz="4" w:space="0"/>
             </w:tcBorders>
           </w:tcPr>
           <w:p>
@@ -835,8 +839,8 @@
           <w:tcPr>
             <w:tcW w:w="5677" w:type="dxa"/>
             <w:tcBorders>
-              <w:top w:val="single" w:sz="4" w:space="0" w:color="auto"/>
-              <w:bottom w:val="single" w:sz="4" w:space="0" w:color="auto"/>
+              <w:top w:val="single" w:color="auto" w:sz="4" w:space="0"/>
+              <w:bottom w:val="single" w:color="auto" w:sz="4" w:space="0"/>
             </w:tcBorders>
           </w:tcPr>
           <w:p>
@@ -1149,7 +1153,6 @@
         <w:ind w:left="360"/>
       </w:pPr>
       <w:r>
-        <w:lastRenderedPageBreak/>
         <w:t>The group will keep a general census of time keeping and minutes put into the project. These records along with the agenda will all be sorted on GitHub/Discord.</w:t>
       </w:r>
     </w:p>
@@ -1571,7 +1574,6 @@
         <w:ind w:left="360"/>
       </w:pPr>
       <w:r>
-        <w:lastRenderedPageBreak/>
         <w:t>Durin</w:t>
       </w:r>
       <w:r>
@@ -1931,7 +1933,6 @@
         </w:tabs>
       </w:pPr>
       <w:r>
-        <w:lastRenderedPageBreak/>
         <w:t>Describe</w:t>
       </w:r>
       <w:r>
@@ -2389,14 +2390,44 @@
       <w:pPr>
         <w:pStyle w:val="BodyTextIndent"/>
         <w:tabs>
+          <w:tab w:val="clear" w:leader="none" w:pos="720"/>
+        </w:tabs>
+        <w:ind w:left="0" w:firstLine="0"/>
+      </w:pPr>
+      <w:r>
+        <w:rPr/>
+        <w:t xml:space="preserve">4) </w:t>
+      </w:r>
+      <w:r>
+        <w:rPr>
+          <w:u w:val="single"/>
+        </w:rPr>
+        <w:t xml:space="preserve">Tom Harper              </w:t>
+      </w:r>
+      <w:r>
+        <w:rPr/>
+        <w:t>__________________________________date</w:t>
+      </w:r>
+      <w:r>
+        <w:rPr>
+          <w:u w:val="single"/>
+        </w:rPr>
+        <w:t xml:space="preserve">5/03/24   </w:t>
+      </w:r>
+      <w:r>
+        <w:rPr/>
+        <w:t>__________</w:t>
+      </w:r>
+    </w:p>
+    <w:p>
+      <w:pPr>
+        <w:pStyle w:val="BodyTextIndent"/>
+        <w:tabs>
           <w:tab w:val="clear" w:pos="-720"/>
           <w:tab w:val="clear" w:pos="720"/>
         </w:tabs>
         <w:ind w:left="0" w:firstLine="0"/>
       </w:pPr>
-      <w:r>
-        <w:t>4) ___________________________________________________date__________________</w:t>
-      </w:r>
     </w:p>
     <w:p>
       <w:pPr>
@@ -2407,6 +2438,12 @@
         </w:tabs>
         <w:ind w:left="0" w:firstLine="0"/>
       </w:pPr>
+      <w:r>
+        <w:t>5) ___________________________________________________date_________________</w:t>
+      </w:r>
+      <w:r>
+        <w:t>_</w:t>
+      </w:r>
     </w:p>
     <w:p>
       <w:pPr>
@@ -2417,12 +2454,6 @@
         </w:tabs>
         <w:ind w:left="0" w:firstLine="0"/>
       </w:pPr>
-      <w:r>
-        <w:t>5) ___________________________________________________date_________________</w:t>
-      </w:r>
-      <w:r>
-        <w:t>_</w:t>
-      </w:r>
     </w:p>
     <w:p>
       <w:pPr>
@@ -2433,6 +2464,9 @@
         </w:tabs>
         <w:ind w:left="0" w:firstLine="0"/>
       </w:pPr>
+      <w:r>
+        <w:t>6) ___________________________________________________date__________________</w:t>
+      </w:r>
     </w:p>
     <w:p>
       <w:pPr>
@@ -2443,9 +2477,6 @@
         </w:tabs>
         <w:ind w:left="0" w:firstLine="0"/>
       </w:pPr>
-      <w:r>
-        <w:t>6) ___________________________________________________date__________________</w:t>
-      </w:r>
     </w:p>
     <w:p>
       <w:pPr>
@@ -2457,18 +2488,8 @@
         <w:ind w:left="0" w:firstLine="0"/>
       </w:pPr>
     </w:p>
-    <w:p>
-      <w:pPr>
-        <w:pStyle w:val="BodyTextIndent"/>
-        <w:tabs>
-          <w:tab w:val="clear" w:pos="-720"/>
-          <w:tab w:val="clear" w:pos="720"/>
-        </w:tabs>
-        <w:ind w:left="0" w:firstLine="0"/>
-      </w:pPr>
-    </w:p>
     <w:sectPr>
-      <w:pgSz w:w="12240" w:h="15840"/>
+      <w:pgSz w:w="12240" w:h="15840" w:orient="portrait"/>
       <w:pgMar w:top="1440" w:right="1440" w:bottom="1440" w:left="1440" w:header="720" w:footer="720" w:gutter="0"/>
       <w:cols w:space="720"/>
       <w:docGrid w:linePitch="360"/>
@@ -3245,7 +3266,7 @@
         <w:ind w:left="720" w:hanging="360"/>
       </w:pPr>
       <w:rPr>
-        <w:rFonts w:ascii="Symbol" w:hAnsi="Symbol" w:hint="default"/>
+        <w:rFonts w:hint="default" w:ascii="Symbol" w:hAnsi="Symbol"/>
       </w:rPr>
     </w:lvl>
     <w:lvl w:ilvl="1">
@@ -3395,11 +3416,11 @@
 </file>
 
 <file path=word/styles.xml><?xml version="1.0" encoding="utf-8"?>
-<w:styles xmlns:mc="http://schemas.openxmlformats.org/markup-compatibility/2006" xmlns:r="http://schemas.openxmlformats.org/officeDocument/2006/relationships" xmlns:w="http://schemas.openxmlformats.org/wordprocessingml/2006/main" xmlns:w14="http://schemas.microsoft.com/office/word/2010/wordml" xmlns:w15="http://schemas.microsoft.com/office/word/2012/wordml" xmlns:w16cex="http://schemas.microsoft.com/office/word/2018/wordml/cex" xmlns:w16cid="http://schemas.microsoft.com/office/word/2016/wordml/cid" xmlns:w16="http://schemas.microsoft.com/office/word/2018/wordml" xmlns:w16sdtdh="http://schemas.microsoft.com/office/word/2020/wordml/sdtdatahash" xmlns:w16se="http://schemas.microsoft.com/office/word/2015/wordml/symex" mc:Ignorable="w14 w15 w16se w16cid w16 w16cex w16sdtdh">
+<w:styles xmlns:wp14="http://schemas.microsoft.com/office/word/2010/wordprocessingDrawing" xmlns:mc="http://schemas.openxmlformats.org/markup-compatibility/2006" xmlns:r="http://schemas.openxmlformats.org/officeDocument/2006/relationships" xmlns:w="http://schemas.openxmlformats.org/wordprocessingml/2006/main" xmlns:w14="http://schemas.microsoft.com/office/word/2010/wordml" xmlns:w15="http://schemas.microsoft.com/office/word/2012/wordml" xmlns:w16cex="http://schemas.microsoft.com/office/word/2018/wordml/cex" xmlns:w16cid="http://schemas.microsoft.com/office/word/2016/wordml/cid" xmlns:w16="http://schemas.microsoft.com/office/word/2018/wordml" xmlns:w16sdtdh="http://schemas.microsoft.com/office/word/2020/wordml/sdtdatahash" xmlns:w16se="http://schemas.microsoft.com/office/word/2015/wordml/symex" mc:Ignorable="w14 w15 w16se w16cid w16 w16cex w16sdtdh wp14">
   <w:docDefaults>
     <w:rPrDefault>
       <w:rPr>
-        <w:rFonts w:ascii="Times New Roman" w:eastAsia="MS Mincho" w:hAnsi="Times New Roman" w:cs="Times New Roman"/>
+        <w:rFonts w:ascii="Times New Roman" w:hAnsi="Times New Roman" w:eastAsia="MS Mincho" w:cs="Times New Roman"/>
         <w:lang w:val="en-GB" w:eastAsia="en-GB" w:bidi="ar-SA"/>
       </w:rPr>
     </w:rPrDefault>
@@ -3408,14 +3429,14 @@
   <w:latentStyles w:defLockedState="0" w:defUIPriority="99" w:defSemiHidden="0" w:defUnhideWhenUsed="0" w:defQFormat="0" w:count="376">
     <w:lsdException w:name="Normal" w:uiPriority="0" w:qFormat="1"/>
     <w:lsdException w:name="heading 1" w:uiPriority="9" w:qFormat="1"/>
-    <w:lsdException w:name="heading 2" w:semiHidden="1" w:uiPriority="9" w:unhideWhenUsed="1" w:qFormat="1"/>
-    <w:lsdException w:name="heading 3" w:semiHidden="1" w:uiPriority="9" w:unhideWhenUsed="1" w:qFormat="1"/>
-    <w:lsdException w:name="heading 4" w:semiHidden="1" w:uiPriority="9" w:unhideWhenUsed="1" w:qFormat="1"/>
-    <w:lsdException w:name="heading 5" w:semiHidden="1" w:uiPriority="9" w:unhideWhenUsed="1" w:qFormat="1"/>
-    <w:lsdException w:name="heading 6" w:semiHidden="1" w:uiPriority="9" w:unhideWhenUsed="1" w:qFormat="1"/>
-    <w:lsdException w:name="heading 7" w:semiHidden="1" w:uiPriority="9" w:unhideWhenUsed="1" w:qFormat="1"/>
-    <w:lsdException w:name="heading 8" w:semiHidden="1" w:uiPriority="9" w:unhideWhenUsed="1" w:qFormat="1"/>
-    <w:lsdException w:name="heading 9" w:semiHidden="1" w:uiPriority="9" w:unhideWhenUsed="1" w:qFormat="1"/>
+    <w:lsdException w:name="heading 2" w:uiPriority="9" w:semiHidden="1" w:unhideWhenUsed="1" w:qFormat="1"/>
+    <w:lsdException w:name="heading 3" w:uiPriority="9" w:semiHidden="1" w:unhideWhenUsed="1" w:qFormat="1"/>
+    <w:lsdException w:name="heading 4" w:uiPriority="9" w:semiHidden="1" w:unhideWhenUsed="1" w:qFormat="1"/>
+    <w:lsdException w:name="heading 5" w:uiPriority="9" w:semiHidden="1" w:unhideWhenUsed="1" w:qFormat="1"/>
+    <w:lsdException w:name="heading 6" w:uiPriority="9" w:semiHidden="1" w:unhideWhenUsed="1" w:qFormat="1"/>
+    <w:lsdException w:name="heading 7" w:uiPriority="9" w:semiHidden="1" w:unhideWhenUsed="1" w:qFormat="1"/>
+    <w:lsdException w:name="heading 8" w:uiPriority="9" w:semiHidden="1" w:unhideWhenUsed="1" w:qFormat="1"/>
+    <w:lsdException w:name="heading 9" w:uiPriority="9" w:semiHidden="1" w:unhideWhenUsed="1" w:qFormat="1"/>
     <w:lsdException w:name="index 1" w:semiHidden="1" w:unhideWhenUsed="1"/>
     <w:lsdException w:name="index 2" w:semiHidden="1" w:unhideWhenUsed="1"/>
     <w:lsdException w:name="index 3" w:semiHidden="1" w:unhideWhenUsed="1"/>
@@ -3425,22 +3446,22 @@
     <w:lsdException w:name="index 7" w:semiHidden="1" w:unhideWhenUsed="1"/>
     <w:lsdException w:name="index 8" w:semiHidden="1" w:unhideWhenUsed="1"/>
     <w:lsdException w:name="index 9" w:semiHidden="1" w:unhideWhenUsed="1"/>
-    <w:lsdException w:name="toc 1" w:semiHidden="1" w:uiPriority="39" w:unhideWhenUsed="1"/>
-    <w:lsdException w:name="toc 2" w:semiHidden="1" w:uiPriority="39" w:unhideWhenUsed="1"/>
-    <w:lsdException w:name="toc 3" w:semiHidden="1" w:uiPriority="39" w:unhideWhenUsed="1"/>
-    <w:lsdException w:name="toc 4" w:semiHidden="1" w:uiPriority="39" w:unhideWhenUsed="1"/>
-    <w:lsdException w:name="toc 5" w:semiHidden="1" w:uiPriority="39" w:unhideWhenUsed="1"/>
-    <w:lsdException w:name="toc 6" w:semiHidden="1" w:uiPriority="39" w:unhideWhenUsed="1"/>
-    <w:lsdException w:name="toc 7" w:semiHidden="1" w:uiPriority="39" w:unhideWhenUsed="1"/>
-    <w:lsdException w:name="toc 8" w:semiHidden="1" w:uiPriority="39" w:unhideWhenUsed="1"/>
-    <w:lsdException w:name="toc 9" w:semiHidden="1" w:uiPriority="39" w:unhideWhenUsed="1"/>
+    <w:lsdException w:name="toc 1" w:uiPriority="39" w:semiHidden="1" w:unhideWhenUsed="1"/>
+    <w:lsdException w:name="toc 2" w:uiPriority="39" w:semiHidden="1" w:unhideWhenUsed="1"/>
+    <w:lsdException w:name="toc 3" w:uiPriority="39" w:semiHidden="1" w:unhideWhenUsed="1"/>
+    <w:lsdException w:name="toc 4" w:uiPriority="39" w:semiHidden="1" w:unhideWhenUsed="1"/>
+    <w:lsdException w:name="toc 5" w:uiPriority="39" w:semiHidden="1" w:unhideWhenUsed="1"/>
+    <w:lsdException w:name="toc 6" w:uiPriority="39" w:semiHidden="1" w:unhideWhenUsed="1"/>
+    <w:lsdException w:name="toc 7" w:uiPriority="39" w:semiHidden="1" w:unhideWhenUsed="1"/>
+    <w:lsdException w:name="toc 8" w:uiPriority="39" w:semiHidden="1" w:unhideWhenUsed="1"/>
+    <w:lsdException w:name="toc 9" w:uiPriority="39" w:semiHidden="1" w:unhideWhenUsed="1"/>
     <w:lsdException w:name="Normal Indent" w:semiHidden="1" w:unhideWhenUsed="1"/>
     <w:lsdException w:name="footnote text" w:semiHidden="1" w:unhideWhenUsed="1"/>
     <w:lsdException w:name="annotation text" w:semiHidden="1" w:unhideWhenUsed="1"/>
     <w:lsdException w:name="header" w:semiHidden="1" w:unhideWhenUsed="1"/>
     <w:lsdException w:name="footer" w:semiHidden="1" w:unhideWhenUsed="1"/>
     <w:lsdException w:name="index heading" w:semiHidden="1" w:unhideWhenUsed="1"/>
-    <w:lsdException w:name="caption" w:semiHidden="1" w:uiPriority="35" w:unhideWhenUsed="1" w:qFormat="1"/>
+    <w:lsdException w:name="caption" w:uiPriority="35" w:semiHidden="1" w:unhideWhenUsed="1" w:qFormat="1"/>
     <w:lsdException w:name="table of figures" w:semiHidden="1" w:unhideWhenUsed="1"/>
     <w:lsdException w:name="envelope address" w:semiHidden="1" w:unhideWhenUsed="1"/>
     <w:lsdException w:name="envelope return" w:semiHidden="1" w:unhideWhenUsed="1"/>
@@ -3471,7 +3492,7 @@
     <w:lsdException w:name="Title" w:uiPriority="10" w:qFormat="1"/>
     <w:lsdException w:name="Closing" w:semiHidden="1" w:unhideWhenUsed="1"/>
     <w:lsdException w:name="Signature" w:semiHidden="1" w:unhideWhenUsed="1"/>
-    <w:lsdException w:name="Default Paragraph Font" w:semiHidden="1" w:uiPriority="1" w:unhideWhenUsed="1"/>
+    <w:lsdException w:name="Default Paragraph Font" w:uiPriority="1" w:semiHidden="1" w:unhideWhenUsed="1"/>
     <w:lsdException w:name="Body Text" w:semiHidden="1" w:unhideWhenUsed="1"/>
     <w:lsdException w:name="Body Text Indent" w:semiHidden="1" w:unhideWhenUsed="1"/>
     <w:lsdException w:name="List Continue" w:semiHidden="1" w:unhideWhenUsed="1"/>
@@ -3671,8 +3692,8 @@
     <w:lsdException w:name="Subtle Reference" w:uiPriority="31" w:qFormat="1"/>
     <w:lsdException w:name="Intense Reference" w:uiPriority="32" w:qFormat="1"/>
     <w:lsdException w:name="Book Title" w:uiPriority="33" w:qFormat="1"/>
-    <w:lsdException w:name="Bibliography" w:semiHidden="1" w:uiPriority="37" w:unhideWhenUsed="1"/>
-    <w:lsdException w:name="TOC Heading" w:semiHidden="1" w:uiPriority="39" w:unhideWhenUsed="1" w:qFormat="1"/>
+    <w:lsdException w:name="Bibliography" w:uiPriority="37" w:semiHidden="1" w:unhideWhenUsed="1"/>
+    <w:lsdException w:name="TOC Heading" w:uiPriority="39" w:semiHidden="1" w:unhideWhenUsed="1" w:qFormat="1"/>
     <w:lsdException w:name="Plain Table 1" w:uiPriority="41"/>
     <w:lsdException w:name="Plain Table 2" w:uiPriority="42"/>
     <w:lsdException w:name="Plain Table 3" w:uiPriority="43"/>
@@ -3783,7 +3804,7 @@
     <w:lsdException w:name="Unresolved Mention" w:semiHidden="1" w:unhideWhenUsed="1"/>
     <w:lsdException w:name="Smart Link" w:semiHidden="1" w:unhideWhenUsed="1"/>
   </w:latentStyles>
-  <w:style w:type="paragraph" w:default="1" w:styleId="Normal">
+  <w:style w:type="paragraph" w:styleId="Normal" w:default="1">
     <w:name w:val="Normal"/>
     <w:qFormat/>
     <w:rsid w:val="00F810A3"/>
@@ -3794,13 +3815,13 @@
       <w:lang w:val="en-US" w:eastAsia="en-US"/>
     </w:rPr>
   </w:style>
-  <w:style w:type="character" w:default="1" w:styleId="DefaultParagraphFont">
+  <w:style w:type="character" w:styleId="DefaultParagraphFont" w:default="1">
     <w:name w:val="Default Paragraph Font"/>
     <w:uiPriority w:val="1"/>
     <w:semiHidden/>
     <w:unhideWhenUsed/>
   </w:style>
-  <w:style w:type="table" w:default="1" w:styleId="TableNormal">
+  <w:style w:type="table" w:styleId="TableNormal" w:default="1">
     <w:name w:val="Normal Table"/>
     <w:uiPriority w:val="99"/>
     <w:semiHidden/>
@@ -3815,7 +3836,7 @@
       </w:tblCellMar>
     </w:tblPr>
   </w:style>
-  <w:style w:type="numbering" w:default="1" w:styleId="NoList">
+  <w:style w:type="numbering" w:styleId="NoList" w:default="1">
     <w:name w:val="No List"/>
     <w:uiPriority w:val="99"/>
     <w:semiHidden/>
@@ -3889,12 +3910,12 @@
     </w:rPr>
     <w:tblPr>
       <w:tblBorders>
-        <w:top w:val="single" w:sz="4" w:space="0" w:color="auto"/>
-        <w:left w:val="single" w:sz="4" w:space="0" w:color="auto"/>
-        <w:bottom w:val="single" w:sz="4" w:space="0" w:color="auto"/>
-        <w:right w:val="single" w:sz="4" w:space="0" w:color="auto"/>
-        <w:insideH w:val="single" w:sz="4" w:space="0" w:color="auto"/>
-        <w:insideV w:val="single" w:sz="4" w:space="0" w:color="auto"/>
+        <w:top w:val="single" w:color="auto" w:sz="4" w:space="0"/>
+        <w:left w:val="single" w:color="auto" w:sz="4" w:space="0"/>
+        <w:bottom w:val="single" w:color="auto" w:sz="4" w:space="0"/>
+        <w:right w:val="single" w:color="auto" w:sz="4" w:space="0"/>
+        <w:insideH w:val="single" w:color="auto" w:sz="4" w:space="0"/>
+        <w:insideV w:val="single" w:color="auto" w:sz="4" w:space="0"/>
       </w:tblBorders>
     </w:tblPr>
   </w:style>

--- a/Notes/Team_Contract.docx
+++ b/Notes/Team_Contract.docx
@@ -36,7 +36,21 @@
         <w:rPr>
           <w:rFonts w:ascii="Times New Roman" w:hAnsi="Times New Roman" w:cs="Times New Roman"/>
         </w:rPr>
-        <w:t xml:space="preserve">To prepare you for the teamwork in the business world, you will be assigned a team for the semester.  Your team will work together to complete the collaborative projects </w:t>
+        <w:t xml:space="preserve">To prepare you for </w:t>
+      </w:r>
+      <w:proofErr w:type="gramStart"/>
+      <w:r>
+        <w:rPr>
+          <w:rFonts w:ascii="Times New Roman" w:hAnsi="Times New Roman" w:cs="Times New Roman"/>
+        </w:rPr>
+        <w:t>the teamwork</w:t>
+      </w:r>
+      <w:proofErr w:type="gramEnd"/>
+      <w:r>
+        <w:rPr>
+          <w:rFonts w:ascii="Times New Roman" w:hAnsi="Times New Roman" w:cs="Times New Roman"/>
+        </w:rPr>
+        <w:t xml:space="preserve"> in the business world, you will be assigned a team for the semester.  Your team will work together to complete the collaborative projects </w:t>
       </w:r>
       <w:r>
         <w:rPr>
@@ -44,11 +58,19 @@
         </w:rPr>
         <w:t xml:space="preserve">in </w:t>
       </w:r>
-      <w:r>
-        <w:rPr>
-          <w:rFonts w:ascii="Times New Roman" w:hAnsi="Times New Roman" w:cs="Times New Roman"/>
-        </w:rPr>
-        <w:t>Software Project</w:t>
+      <w:proofErr w:type="gramStart"/>
+      <w:r>
+        <w:rPr>
+          <w:rFonts w:ascii="Times New Roman" w:hAnsi="Times New Roman" w:cs="Times New Roman"/>
+        </w:rPr>
+        <w:t>Software</w:t>
+      </w:r>
+      <w:proofErr w:type="gramEnd"/>
+      <w:r>
+        <w:rPr>
+          <w:rFonts w:ascii="Times New Roman" w:hAnsi="Times New Roman" w:cs="Times New Roman"/>
+        </w:rPr>
+        <w:t xml:space="preserve"> Project</w:t>
       </w:r>
       <w:r>
         <w:rPr>
@@ -112,7 +134,15 @@
       </w:r>
       <w:proofErr w:type="spellEnd"/>
       <w:r>
-        <w:t xml:space="preserve"> by conflict, can often be productive, but it can also consume an inordinate amount of time and energy. It is critical at this stage to listen carefully for differing expectations. Following that, during the norming stage, teams define roles and standards, which increases trust and communication. This stage of norming is distinguished by agreement on procedures, reduced role ambiguity, and increased "we-ness" or unity. These developments are typically precursors to the performing stage, in which teams achieve their objectives, are highly task oriented, and concentrate on performance and production. The team adjourns when the task is completed.</w:t>
+        <w:t xml:space="preserve"> by conflict, can often be productive, but it can also consume an inordinate amount of time and energy. It is critical at this stage to listen carefully </w:t>
+      </w:r>
+      <w:proofErr w:type="gramStart"/>
+      <w:r>
+        <w:t>for</w:t>
+      </w:r>
+      <w:proofErr w:type="gramEnd"/>
+      <w:r>
+        <w:t xml:space="preserve"> differing expectations. Following that, during the norming stage, teams define roles and standards, which increases trust and communication. This stage of norming is distinguished by agreement on procedures, reduced role ambiguity, and increased "we-ness" or unity. These developments are typically precursors to the performing stage, in which teams achieve their objectives, are highly task oriented, and concentrate on performance and production. The team adjourns when the task is completed.</w:t>
       </w:r>
     </w:p>
     <w:p>
@@ -201,7 +231,7 @@
       <w:pPr>
         <w:jc w:val="both"/>
         <w:sectPr>
-          <w:pgSz w:w="12240" w:h="15840" w:orient="portrait"/>
+          <w:pgSz w:w="12240" w:h="15840"/>
           <w:pgMar w:top="1440" w:right="1440" w:bottom="1440" w:left="1440" w:header="720" w:footer="720" w:gutter="0"/>
           <w:cols w:space="720"/>
           <w:docGrid w:linePitch="360"/>
@@ -223,6 +253,7 @@
           <w:bCs/>
           <w:u w:val="single"/>
         </w:rPr>
+        <w:lastRenderedPageBreak/>
         <w:t>Team Contract Assignment</w:t>
       </w:r>
     </w:p>
@@ -377,7 +408,21 @@
         <w:rPr>
           <w:rFonts w:ascii="Times New Roman" w:hAnsi="Times New Roman" w:cs="Times New Roman"/>
         </w:rPr>
-        <w:t>: (a) Specify each task as precisely as possible, (b) Specify each step in a procedure or process as precisely as possible, (c) Specify the exact person(s) responsible for each specific task, and (d) Specify the exact time and exact location for each task's completion or submission. The more specific you describe your team's expectations, roles, and procedures, the more likely it is that you will have a successful team experience.</w:t>
+        <w:t xml:space="preserve">: (a) Specify each task as precisely as possible, (b) Specify each step in a procedure or process as precisely as possible, (c) Specify the exact person(s) responsible for each specific task, and (d) Specify the exact time and exact location for each task's completion or submission. The more </w:t>
+      </w:r>
+      <w:proofErr w:type="gramStart"/>
+      <w:r>
+        <w:rPr>
+          <w:rFonts w:ascii="Times New Roman" w:hAnsi="Times New Roman" w:cs="Times New Roman"/>
+        </w:rPr>
+        <w:t>specific</w:t>
+      </w:r>
+      <w:proofErr w:type="gramEnd"/>
+      <w:r>
+        <w:rPr>
+          <w:rFonts w:ascii="Times New Roman" w:hAnsi="Times New Roman" w:cs="Times New Roman"/>
+        </w:rPr>
+        <w:t xml:space="preserve"> you describe your team's expectations, roles, and procedures, the more likely it is that you will have a successful team experience.</w:t>
       </w:r>
     </w:p>
     <w:p>
@@ -446,7 +491,21 @@
         <w:rPr>
           <w:rFonts w:ascii="Times New Roman" w:hAnsi="Times New Roman" w:cs="Times New Roman"/>
         </w:rPr>
-        <w:t>as appendix in you Stage 3 portfolio</w:t>
+        <w:t xml:space="preserve">as appendix in </w:t>
+      </w:r>
+      <w:proofErr w:type="gramStart"/>
+      <w:r>
+        <w:rPr>
+          <w:rFonts w:ascii="Times New Roman" w:hAnsi="Times New Roman" w:cs="Times New Roman"/>
+        </w:rPr>
+        <w:t>you</w:t>
+      </w:r>
+      <w:proofErr w:type="gramEnd"/>
+      <w:r>
+        <w:rPr>
+          <w:rFonts w:ascii="Times New Roman" w:hAnsi="Times New Roman" w:cs="Times New Roman"/>
+        </w:rPr>
+        <w:t xml:space="preserve"> Stage 3 portfolio</w:t>
       </w:r>
       <w:r>
         <w:rPr>
@@ -468,7 +527,15 @@
         <w:jc w:val="both"/>
       </w:pPr>
       <w:r>
-        <w:t>After developing your team contract, your team is ready to begin working on collaborative assignments. However, you may quickly discover that your team is not performing as well as you had hoped. This is normal, but it must be addressed right away. Perhaps your team is simply not adhering to the established contract procedures or roles as strictly as they should, or perhaps some of the procedures or roles outlined in your contract need to be changed. Call a team meeting right away to discuss and resolve the issues your team is facing; do not wait. Seek advice from your lecturers, tutors, and student assistants to resolve any conflicts and have the best team experience possible.</w:t>
+        <w:t xml:space="preserve">After developing your team contract, your team is ready to begin working on collaborative assignments. However, you may quickly discover that your team is not performing as well as you had hoped. This is normal, but it must be addressed right away. Perhaps your team is simply not adhering to the established contract procedures or </w:t>
+      </w:r>
+      <w:proofErr w:type="gramStart"/>
+      <w:r>
+        <w:t>roles</w:t>
+      </w:r>
+      <w:proofErr w:type="gramEnd"/>
+      <w:r>
+        <w:t xml:space="preserve"> as strictly as they should, or perhaps some of the procedures or roles outlined in your contract need to be changed. Call a team meeting right away to discuss and resolve the issues your team is facing; do not wait. Seek advice from your lecturers, tutors, and student assistants to resolve any conflicts and have the best team experience possible.</w:t>
       </w:r>
     </w:p>
     <w:p>
@@ -608,7 +675,7 @@
           <w:bCs/>
         </w:rPr>
         <w:sectPr>
-          <w:pgSz w:w="12240" w:h="15840" w:orient="portrait"/>
+          <w:pgSz w:w="12240" w:h="15840"/>
           <w:pgMar w:top="1440" w:right="1440" w:bottom="1440" w:left="1440" w:header="720" w:footer="720" w:gutter="0"/>
           <w:cols w:space="720"/>
           <w:docGrid w:linePitch="360"/>
@@ -647,11 +714,6 @@
           <w:b/>
         </w:rPr>
         <w:tab/>
-      </w:r>
-      <w:r>
-        <w:rPr>
-          <w:b/>
-        </w:rPr>
         <w:t>Team # __</w:t>
       </w:r>
       <w:r>
@@ -688,12 +750,12 @@
         <w:tblStyle w:val="TableGrid"/>
         <w:tblW w:w="0" w:type="auto"/>
         <w:tblBorders>
-          <w:top w:val="none" w:color="auto" w:sz="0" w:space="0"/>
-          <w:left w:val="none" w:color="auto" w:sz="0" w:space="0"/>
-          <w:bottom w:val="none" w:color="auto" w:sz="0" w:space="0"/>
-          <w:right w:val="none" w:color="auto" w:sz="0" w:space="0"/>
-          <w:insideH w:val="none" w:color="auto" w:sz="0" w:space="0"/>
-          <w:insideV w:val="none" w:color="auto" w:sz="0" w:space="0"/>
+          <w:top w:val="none" w:sz="0" w:space="0" w:color="auto"/>
+          <w:left w:val="none" w:sz="0" w:space="0" w:color="auto"/>
+          <w:bottom w:val="none" w:sz="0" w:space="0" w:color="auto"/>
+          <w:right w:val="none" w:sz="0" w:space="0" w:color="auto"/>
+          <w:insideH w:val="none" w:sz="0" w:space="0" w:color="auto"/>
+          <w:insideV w:val="none" w:sz="0" w:space="0" w:color="auto"/>
         </w:tblBorders>
         <w:tblLook w:val="04A0" w:firstRow="1" w:lastRow="0" w:firstColumn="1" w:lastColumn="0" w:noHBand="0" w:noVBand="1"/>
       </w:tblPr>
@@ -719,7 +781,7 @@
           <w:tcPr>
             <w:tcW w:w="5677" w:type="dxa"/>
             <w:tcBorders>
-              <w:bottom w:val="single" w:color="auto" w:sz="4" w:space="0"/>
+              <w:bottom w:val="single" w:sz="4" w:space="0" w:color="auto"/>
             </w:tcBorders>
           </w:tcPr>
           <w:p>
@@ -747,8 +809,8 @@
           <w:tcPr>
             <w:tcW w:w="5677" w:type="dxa"/>
             <w:tcBorders>
-              <w:top w:val="single" w:color="auto" w:sz="4" w:space="0"/>
-              <w:bottom w:val="single" w:color="auto" w:sz="4" w:space="0"/>
+              <w:top w:val="single" w:sz="4" w:space="0" w:color="auto"/>
+              <w:bottom w:val="single" w:sz="4" w:space="0" w:color="auto"/>
             </w:tcBorders>
           </w:tcPr>
           <w:p>
@@ -776,19 +838,14 @@
           <w:tcPr>
             <w:tcW w:w="5677" w:type="dxa"/>
             <w:tcBorders>
-              <w:top w:val="single" w:color="auto" w:sz="4" w:space="0"/>
-              <w:bottom w:val="single" w:color="auto" w:sz="4" w:space="0"/>
+              <w:top w:val="single" w:sz="4" w:space="0" w:color="auto"/>
+              <w:bottom w:val="single" w:sz="4" w:space="0" w:color="auto"/>
             </w:tcBorders>
           </w:tcPr>
           <w:p>
             <w:r>
-              <w:t>Nasir Al-</w:t>
+              <w:t>Nasir Al-Monsur</w:t>
             </w:r>
-            <w:proofErr w:type="spellStart"/>
-            <w:r>
-              <w:t>Monsur</w:t>
-            </w:r>
-            <w:proofErr w:type="spellEnd"/>
           </w:p>
         </w:tc>
       </w:tr>
@@ -810,8 +867,8 @@
           <w:tcPr>
             <w:tcW w:w="5677" w:type="dxa"/>
             <w:tcBorders>
-              <w:top w:val="single" w:color="auto" w:sz="4" w:space="0"/>
-              <w:bottom w:val="single" w:color="auto" w:sz="4" w:space="0"/>
+              <w:top w:val="single" w:sz="4" w:space="0" w:color="auto"/>
+              <w:bottom w:val="single" w:sz="4" w:space="0" w:color="auto"/>
             </w:tcBorders>
           </w:tcPr>
           <w:p>
@@ -839,19 +896,14 @@
           <w:tcPr>
             <w:tcW w:w="5677" w:type="dxa"/>
             <w:tcBorders>
-              <w:top w:val="single" w:color="auto" w:sz="4" w:space="0"/>
-              <w:bottom w:val="single" w:color="auto" w:sz="4" w:space="0"/>
+              <w:top w:val="single" w:sz="4" w:space="0" w:color="auto"/>
+              <w:bottom w:val="single" w:sz="4" w:space="0" w:color="auto"/>
             </w:tcBorders>
           </w:tcPr>
           <w:p>
             <w:r>
-              <w:t xml:space="preserve">David </w:t>
+              <w:t>David Adegeloye</w:t>
             </w:r>
-            <w:proofErr w:type="spellStart"/>
-            <w:r>
-              <w:t>Adegeloye</w:t>
-            </w:r>
-            <w:proofErr w:type="spellEnd"/>
           </w:p>
         </w:tc>
       </w:tr>
@@ -1153,6 +1205,7 @@
         <w:ind w:left="360"/>
       </w:pPr>
       <w:r>
+        <w:lastRenderedPageBreak/>
         <w:t>The group will keep a general census of time keeping and minutes put into the project. These records along with the agenda will all be sorted on GitHub/Discord.</w:t>
       </w:r>
     </w:p>
@@ -1396,7 +1449,21 @@
         <w:rPr>
           <w:bCs/>
         </w:rPr>
-        <w:t>have set. Building and responding to feedback from team member will be the best approach to reach our standards.</w:t>
+        <w:t xml:space="preserve">have set. Building and responding to feedback from team </w:t>
+      </w:r>
+      <w:proofErr w:type="gramStart"/>
+      <w:r>
+        <w:rPr>
+          <w:bCs/>
+        </w:rPr>
+        <w:t>member</w:t>
+      </w:r>
+      <w:proofErr w:type="gramEnd"/>
+      <w:r>
+        <w:rPr>
+          <w:bCs/>
+        </w:rPr>
+        <w:t xml:space="preserve"> will be the best approach to reach our standards.</w:t>
       </w:r>
     </w:p>
     <w:p>
@@ -1462,7 +1529,15 @@
         <w:ind w:left="360"/>
       </w:pPr>
       <w:r>
-        <w:t>During the team meetings we hold, we will be discussing the tasks which need doing that week. Then we will assign tasks and see what tasks people feel most comfortable/ confident in doing this includes making sure no one person has more work than anyone else.</w:t>
+        <w:t>During the team meetings we hold, we will be discussing the tasks which need doing that week. Then we will assign tasks and see what tasks people feel most comfortable/ confident in doing</w:t>
+      </w:r>
+      <w:proofErr w:type="gramStart"/>
+      <w:r>
+        <w:t xml:space="preserve"> this</w:t>
+      </w:r>
+      <w:proofErr w:type="gramEnd"/>
+      <w:r>
+        <w:t xml:space="preserve"> includes making sure no one person has more work than anyone else.</w:t>
       </w:r>
     </w:p>
     <w:p>
@@ -1514,7 +1589,15 @@
         <w:ind w:left="360"/>
       </w:pPr>
       <w:r>
-        <w:t xml:space="preserve">Each idea put forward by a team members will be voiced to the group and then voted on with the decision going to the majority. If any team member </w:t>
+        <w:t xml:space="preserve">Each idea put forward by </w:t>
+      </w:r>
+      <w:proofErr w:type="gramStart"/>
+      <w:r>
+        <w:t>a team</w:t>
+      </w:r>
+      <w:proofErr w:type="gramEnd"/>
+      <w:r>
+        <w:t xml:space="preserve"> members will be voiced to the group and then voted on with the decision going to the majority. If any team member </w:t>
       </w:r>
       <w:proofErr w:type="spellStart"/>
       <w:r>
@@ -1574,6 +1657,7 @@
         <w:ind w:left="360"/>
       </w:pPr>
       <w:r>
+        <w:lastRenderedPageBreak/>
         <w:t>Durin</w:t>
       </w:r>
       <w:r>
@@ -1796,7 +1880,15 @@
         <w:ind w:left="360"/>
       </w:pPr>
       <w:r>
-        <w:t>A reasonable level of communication is to be expected especially when all other team members are putting in their work/time to try and communicate with you.</w:t>
+        <w:t xml:space="preserve">A reasonable level of communication is to be expected especially when all </w:t>
+      </w:r>
+      <w:proofErr w:type="gramStart"/>
+      <w:r>
+        <w:t>other</w:t>
+      </w:r>
+      <w:proofErr w:type="gramEnd"/>
+      <w:r>
+        <w:t xml:space="preserve"> team members are putting in their work/time to try and communicate with you.</w:t>
       </w:r>
     </w:p>
     <w:p>
@@ -1852,7 +1944,15 @@
         <w:t>must</w:t>
       </w:r>
       <w:r>
-        <w:t xml:space="preserve"> vote of each decision we make making it completely </w:t>
+        <w:t xml:space="preserve"> vote </w:t>
+      </w:r>
+      <w:proofErr w:type="gramStart"/>
+      <w:r>
+        <w:t>of</w:t>
+      </w:r>
+      <w:proofErr w:type="gramEnd"/>
+      <w:r>
+        <w:t xml:space="preserve"> each decision we make making it completely </w:t>
       </w:r>
       <w:r>
         <w:t>fair, and you should be fully committed to completely all tasks your assigned.</w:t>
@@ -1933,6 +2033,7 @@
         </w:tabs>
       </w:pPr>
       <w:r>
+        <w:lastRenderedPageBreak/>
         <w:t>Describe</w:t>
       </w:r>
       <w:r>
@@ -1972,7 +2073,15 @@
         <w:ind w:left="360"/>
       </w:pPr>
       <w:r>
-        <w:t>The group will decide when a verbal warning must be given out along with extra assistance if its needed. And then if it happens again there will be a second verbal warning.</w:t>
+        <w:t xml:space="preserve">The group will decide when a verbal warning must be given out along with extra assistance if </w:t>
+      </w:r>
+      <w:proofErr w:type="gramStart"/>
+      <w:r>
+        <w:t>its</w:t>
+      </w:r>
+      <w:proofErr w:type="gramEnd"/>
+      <w:r>
+        <w:t xml:space="preserve"> needed. And then if it happens again there will be a second verbal warning.</w:t>
       </w:r>
     </w:p>
     <w:p>
@@ -2326,21 +2435,7 @@
         <w:rPr>
           <w:u w:val="single"/>
         </w:rPr>
-        <w:t>Nasir Al-</w:t>
-      </w:r>
-      <w:proofErr w:type="spellStart"/>
-      <w:r>
-        <w:rPr>
-          <w:u w:val="single"/>
-        </w:rPr>
-        <w:t>Monsur</w:t>
-      </w:r>
-      <w:proofErr w:type="spellEnd"/>
-      <w:r>
-        <w:rPr>
-          <w:u w:val="single"/>
-        </w:rPr>
-        <w:t xml:space="preserve">      </w:t>
+        <w:t xml:space="preserve">Nasir Al-Monsur      </w:t>
       </w:r>
       <w:r>
         <w:t>__________________________________date</w:t>
@@ -2390,12 +2485,11 @@
       <w:pPr>
         <w:pStyle w:val="BodyTextIndent"/>
         <w:tabs>
-          <w:tab w:val="clear" w:leader="none" w:pos="720"/>
+          <w:tab w:val="clear" w:pos="720"/>
         </w:tabs>
         <w:ind w:left="0" w:firstLine="0"/>
       </w:pPr>
       <w:r>
-        <w:rPr/>
         <w:t xml:space="preserve">4) </w:t>
       </w:r>
       <w:r>
@@ -2405,7 +2499,6 @@
         <w:t xml:space="preserve">Tom Harper              </w:t>
       </w:r>
       <w:r>
-        <w:rPr/>
         <w:t>__________________________________date</w:t>
       </w:r>
       <w:r>
@@ -2415,7 +2508,6 @@
         <w:t xml:space="preserve">5/03/24   </w:t>
       </w:r>
       <w:r>
-        <w:rPr/>
         <w:t>__________</w:t>
       </w:r>
     </w:p>
@@ -2439,10 +2531,70 @@
         <w:ind w:left="0" w:firstLine="0"/>
       </w:pPr>
       <w:r>
-        <w:t>5) ___________________________________________________date_________________</w:t>
-      </w:r>
-      <w:r>
+        <w:t xml:space="preserve">5 </w:t>
+      </w:r>
+      <w:r>
+        <w:rPr>
+          <w:u w:val="single"/>
+        </w:rPr>
+        <w:t>David Adegeloye</w:t>
+      </w:r>
+      <w:r>
+        <w:t>__________________________________</w:t>
+      </w:r>
+      <w:r>
+        <w:rPr>
+          <w:u w:val="single"/>
+        </w:rPr>
+        <w:t>__</w:t>
+      </w:r>
+      <w:r>
+        <w:rPr>
+          <w:u w:val="single"/>
+        </w:rPr>
+        <w:t xml:space="preserve">   </w:t>
+      </w:r>
+      <w:r>
+        <w:rPr>
+          <w:u w:val="single"/>
+        </w:rPr>
+        <w:t>date</w:t>
+      </w:r>
+      <w:r>
+        <w:rPr>
+          <w:u w:val="single"/>
+        </w:rPr>
+        <w:t>5/03/24</w:t>
+      </w:r>
+      <w:r>
+        <w:rPr>
+          <w:u w:val="single"/>
+        </w:rPr>
+        <w:t>_______</w:t>
+      </w:r>
+      <w:r>
+        <w:rPr>
+          <w:u w:val="single"/>
+        </w:rPr>
+        <w:t xml:space="preserve">   </w:t>
+      </w:r>
+      <w:r>
+        <w:rPr>
+          <w:u w:val="single"/>
+        </w:rPr>
+        <w:t>__</w:t>
+      </w:r>
+      <w:r>
+        <w:rPr>
+          <w:u w:val="single"/>
+        </w:rPr>
         <w:t>_</w:t>
+      </w:r>
+      <w:r>
+        <w:rPr>
+          <w:u w:val="single"/>
+        </w:rPr>
+        <w:t xml:space="preserve">      </w:t>
       </w:r>
     </w:p>
     <w:p>
@@ -2489,7 +2641,7 @@
       </w:pPr>
     </w:p>
     <w:sectPr>
-      <w:pgSz w:w="12240" w:h="15840" w:orient="portrait"/>
+      <w:pgSz w:w="12240" w:h="15840"/>
       <w:pgMar w:top="1440" w:right="1440" w:bottom="1440" w:left="1440" w:header="720" w:footer="720" w:gutter="0"/>
       <w:cols w:space="720"/>
       <w:docGrid w:linePitch="360"/>
@@ -3266,7 +3418,7 @@
         <w:ind w:left="720" w:hanging="360"/>
       </w:pPr>
       <w:rPr>
-        <w:rFonts w:hint="default" w:ascii="Symbol" w:hAnsi="Symbol"/>
+        <w:rFonts w:ascii="Symbol" w:hAnsi="Symbol" w:hint="default"/>
       </w:rPr>
     </w:lvl>
     <w:lvl w:ilvl="1">
@@ -3416,11 +3568,11 @@
 </file>
 
 <file path=word/styles.xml><?xml version="1.0" encoding="utf-8"?>
-<w:styles xmlns:wp14="http://schemas.microsoft.com/office/word/2010/wordprocessingDrawing" xmlns:mc="http://schemas.openxmlformats.org/markup-compatibility/2006" xmlns:r="http://schemas.openxmlformats.org/officeDocument/2006/relationships" xmlns:w="http://schemas.openxmlformats.org/wordprocessingml/2006/main" xmlns:w14="http://schemas.microsoft.com/office/word/2010/wordml" xmlns:w15="http://schemas.microsoft.com/office/word/2012/wordml" xmlns:w16cex="http://schemas.microsoft.com/office/word/2018/wordml/cex" xmlns:w16cid="http://schemas.microsoft.com/office/word/2016/wordml/cid" xmlns:w16="http://schemas.microsoft.com/office/word/2018/wordml" xmlns:w16sdtdh="http://schemas.microsoft.com/office/word/2020/wordml/sdtdatahash" xmlns:w16se="http://schemas.microsoft.com/office/word/2015/wordml/symex" mc:Ignorable="w14 w15 w16se w16cid w16 w16cex w16sdtdh wp14">
+<w:styles xmlns:mc="http://schemas.openxmlformats.org/markup-compatibility/2006" xmlns:r="http://schemas.openxmlformats.org/officeDocument/2006/relationships" xmlns:w="http://schemas.openxmlformats.org/wordprocessingml/2006/main" xmlns:w14="http://schemas.microsoft.com/office/word/2010/wordml" xmlns:w15="http://schemas.microsoft.com/office/word/2012/wordml" xmlns:w16cex="http://schemas.microsoft.com/office/word/2018/wordml/cex" xmlns:w16cid="http://schemas.microsoft.com/office/word/2016/wordml/cid" xmlns:w16="http://schemas.microsoft.com/office/word/2018/wordml" xmlns:w16sdtdh="http://schemas.microsoft.com/office/word/2020/wordml/sdtdatahash" xmlns:w16se="http://schemas.microsoft.com/office/word/2015/wordml/symex" mc:Ignorable="w14 w15 w16se w16cid w16 w16cex w16sdtdh">
   <w:docDefaults>
     <w:rPrDefault>
       <w:rPr>
-        <w:rFonts w:ascii="Times New Roman" w:hAnsi="Times New Roman" w:eastAsia="MS Mincho" w:cs="Times New Roman"/>
+        <w:rFonts w:ascii="Times New Roman" w:eastAsia="MS Mincho" w:hAnsi="Times New Roman" w:cs="Times New Roman"/>
         <w:lang w:val="en-GB" w:eastAsia="en-GB" w:bidi="ar-SA"/>
       </w:rPr>
     </w:rPrDefault>
@@ -3429,14 +3581,14 @@
   <w:latentStyles w:defLockedState="0" w:defUIPriority="99" w:defSemiHidden="0" w:defUnhideWhenUsed="0" w:defQFormat="0" w:count="376">
     <w:lsdException w:name="Normal" w:uiPriority="0" w:qFormat="1"/>
     <w:lsdException w:name="heading 1" w:uiPriority="9" w:qFormat="1"/>
-    <w:lsdException w:name="heading 2" w:uiPriority="9" w:semiHidden="1" w:unhideWhenUsed="1" w:qFormat="1"/>
-    <w:lsdException w:name="heading 3" w:uiPriority="9" w:semiHidden="1" w:unhideWhenUsed="1" w:qFormat="1"/>
-    <w:lsdException w:name="heading 4" w:uiPriority="9" w:semiHidden="1" w:unhideWhenUsed="1" w:qFormat="1"/>
-    <w:lsdException w:name="heading 5" w:uiPriority="9" w:semiHidden="1" w:unhideWhenUsed="1" w:qFormat="1"/>
-    <w:lsdException w:name="heading 6" w:uiPriority="9" w:semiHidden="1" w:unhideWhenUsed="1" w:qFormat="1"/>
-    <w:lsdException w:name="heading 7" w:uiPriority="9" w:semiHidden="1" w:unhideWhenUsed="1" w:qFormat="1"/>
-    <w:lsdException w:name="heading 8" w:uiPriority="9" w:semiHidden="1" w:unhideWhenUsed="1" w:qFormat="1"/>
-    <w:lsdException w:name="heading 9" w:uiPriority="9" w:semiHidden="1" w:unhideWhenUsed="1" w:qFormat="1"/>
+    <w:lsdException w:name="heading 2" w:semiHidden="1" w:uiPriority="9" w:unhideWhenUsed="1" w:qFormat="1"/>
+    <w:lsdException w:name="heading 3" w:semiHidden="1" w:uiPriority="9" w:unhideWhenUsed="1" w:qFormat="1"/>
+    <w:lsdException w:name="heading 4" w:semiHidden="1" w:uiPriority="9" w:unhideWhenUsed="1" w:qFormat="1"/>
+    <w:lsdException w:name="heading 5" w:semiHidden="1" w:uiPriority="9" w:unhideWhenUsed="1" w:qFormat="1"/>
+    <w:lsdException w:name="heading 6" w:semiHidden="1" w:uiPriority="9" w:unhideWhenUsed="1" w:qFormat="1"/>
+    <w:lsdException w:name="heading 7" w:semiHidden="1" w:uiPriority="9" w:unhideWhenUsed="1" w:qFormat="1"/>
+    <w:lsdException w:name="heading 8" w:semiHidden="1" w:uiPriority="9" w:unhideWhenUsed="1" w:qFormat="1"/>
+    <w:lsdException w:name="heading 9" w:semiHidden="1" w:uiPriority="9" w:unhideWhenUsed="1" w:qFormat="1"/>
     <w:lsdException w:name="index 1" w:semiHidden="1" w:unhideWhenUsed="1"/>
     <w:lsdException w:name="index 2" w:semiHidden="1" w:unhideWhenUsed="1"/>
     <w:lsdException w:name="index 3" w:semiHidden="1" w:unhideWhenUsed="1"/>
@@ -3446,22 +3598,22 @@
     <w:lsdException w:name="index 7" w:semiHidden="1" w:unhideWhenUsed="1"/>
     <w:lsdException w:name="index 8" w:semiHidden="1" w:unhideWhenUsed="1"/>
     <w:lsdException w:name="index 9" w:semiHidden="1" w:unhideWhenUsed="1"/>
-    <w:lsdException w:name="toc 1" w:uiPriority="39" w:semiHidden="1" w:unhideWhenUsed="1"/>
-    <w:lsdException w:name="toc 2" w:uiPriority="39" w:semiHidden="1" w:unhideWhenUsed="1"/>
-    <w:lsdException w:name="toc 3" w:uiPriority="39" w:semiHidden="1" w:unhideWhenUsed="1"/>
-    <w:lsdException w:name="toc 4" w:uiPriority="39" w:semiHidden="1" w:unhideWhenUsed="1"/>
-    <w:lsdException w:name="toc 5" w:uiPriority="39" w:semiHidden="1" w:unhideWhenUsed="1"/>
-    <w:lsdException w:name="toc 6" w:uiPriority="39" w:semiHidden="1" w:unhideWhenUsed="1"/>
-    <w:lsdException w:name="toc 7" w:uiPriority="39" w:semiHidden="1" w:unhideWhenUsed="1"/>
-    <w:lsdException w:name="toc 8" w:uiPriority="39" w:semiHidden="1" w:unhideWhenUsed="1"/>
-    <w:lsdException w:name="toc 9" w:uiPriority="39" w:semiHidden="1" w:unhideWhenUsed="1"/>
+    <w:lsdException w:name="toc 1" w:semiHidden="1" w:uiPriority="39" w:unhideWhenUsed="1"/>
+    <w:lsdException w:name="toc 2" w:semiHidden="1" w:uiPriority="39" w:unhideWhenUsed="1"/>
+    <w:lsdException w:name="toc 3" w:semiHidden="1" w:uiPriority="39" w:unhideWhenUsed="1"/>
+    <w:lsdException w:name="toc 4" w:semiHidden="1" w:uiPriority="39" w:unhideWhenUsed="1"/>
+    <w:lsdException w:name="toc 5" w:semiHidden="1" w:uiPriority="39" w:unhideWhenUsed="1"/>
+    <w:lsdException w:name="toc 6" w:semiHidden="1" w:uiPriority="39" w:unhideWhenUsed="1"/>
+    <w:lsdException w:name="toc 7" w:semiHidden="1" w:uiPriority="39" w:unhideWhenUsed="1"/>
+    <w:lsdException w:name="toc 8" w:semiHidden="1" w:uiPriority="39" w:unhideWhenUsed="1"/>
+    <w:lsdException w:name="toc 9" w:semiHidden="1" w:uiPriority="39" w:unhideWhenUsed="1"/>
     <w:lsdException w:name="Normal Indent" w:semiHidden="1" w:unhideWhenUsed="1"/>
     <w:lsdException w:name="footnote text" w:semiHidden="1" w:unhideWhenUsed="1"/>
     <w:lsdException w:name="annotation text" w:semiHidden="1" w:unhideWhenUsed="1"/>
     <w:lsdException w:name="header" w:semiHidden="1" w:unhideWhenUsed="1"/>
     <w:lsdException w:name="footer" w:semiHidden="1" w:unhideWhenUsed="1"/>
     <w:lsdException w:name="index heading" w:semiHidden="1" w:unhideWhenUsed="1"/>
-    <w:lsdException w:name="caption" w:uiPriority="35" w:semiHidden="1" w:unhideWhenUsed="1" w:qFormat="1"/>
+    <w:lsdException w:name="caption" w:semiHidden="1" w:uiPriority="35" w:unhideWhenUsed="1" w:qFormat="1"/>
     <w:lsdException w:name="table of figures" w:semiHidden="1" w:unhideWhenUsed="1"/>
     <w:lsdException w:name="envelope address" w:semiHidden="1" w:unhideWhenUsed="1"/>
     <w:lsdException w:name="envelope return" w:semiHidden="1" w:unhideWhenUsed="1"/>
@@ -3492,7 +3644,7 @@
     <w:lsdException w:name="Title" w:uiPriority="10" w:qFormat="1"/>
     <w:lsdException w:name="Closing" w:semiHidden="1" w:unhideWhenUsed="1"/>
     <w:lsdException w:name="Signature" w:semiHidden="1" w:unhideWhenUsed="1"/>
-    <w:lsdException w:name="Default Paragraph Font" w:uiPriority="1" w:semiHidden="1" w:unhideWhenUsed="1"/>
+    <w:lsdException w:name="Default Paragraph Font" w:semiHidden="1" w:uiPriority="1" w:unhideWhenUsed="1"/>
     <w:lsdException w:name="Body Text" w:semiHidden="1" w:unhideWhenUsed="1"/>
     <w:lsdException w:name="Body Text Indent" w:semiHidden="1" w:unhideWhenUsed="1"/>
     <w:lsdException w:name="List Continue" w:semiHidden="1" w:unhideWhenUsed="1"/>
@@ -3692,8 +3844,8 @@
     <w:lsdException w:name="Subtle Reference" w:uiPriority="31" w:qFormat="1"/>
     <w:lsdException w:name="Intense Reference" w:uiPriority="32" w:qFormat="1"/>
     <w:lsdException w:name="Book Title" w:uiPriority="33" w:qFormat="1"/>
-    <w:lsdException w:name="Bibliography" w:uiPriority="37" w:semiHidden="1" w:unhideWhenUsed="1"/>
-    <w:lsdException w:name="TOC Heading" w:uiPriority="39" w:semiHidden="1" w:unhideWhenUsed="1" w:qFormat="1"/>
+    <w:lsdException w:name="Bibliography" w:semiHidden="1" w:uiPriority="37" w:unhideWhenUsed="1"/>
+    <w:lsdException w:name="TOC Heading" w:semiHidden="1" w:uiPriority="39" w:unhideWhenUsed="1" w:qFormat="1"/>
     <w:lsdException w:name="Plain Table 1" w:uiPriority="41"/>
     <w:lsdException w:name="Plain Table 2" w:uiPriority="42"/>
     <w:lsdException w:name="Plain Table 3" w:uiPriority="43"/>
@@ -3804,7 +3956,7 @@
     <w:lsdException w:name="Unresolved Mention" w:semiHidden="1" w:unhideWhenUsed="1"/>
     <w:lsdException w:name="Smart Link" w:semiHidden="1" w:unhideWhenUsed="1"/>
   </w:latentStyles>
-  <w:style w:type="paragraph" w:styleId="Normal" w:default="1">
+  <w:style w:type="paragraph" w:default="1" w:styleId="Normal">
     <w:name w:val="Normal"/>
     <w:qFormat/>
     <w:rsid w:val="00F810A3"/>
@@ -3815,13 +3967,13 @@
       <w:lang w:val="en-US" w:eastAsia="en-US"/>
     </w:rPr>
   </w:style>
-  <w:style w:type="character" w:styleId="DefaultParagraphFont" w:default="1">
+  <w:style w:type="character" w:default="1" w:styleId="DefaultParagraphFont">
     <w:name w:val="Default Paragraph Font"/>
     <w:uiPriority w:val="1"/>
     <w:semiHidden/>
     <w:unhideWhenUsed/>
   </w:style>
-  <w:style w:type="table" w:styleId="TableNormal" w:default="1">
+  <w:style w:type="table" w:default="1" w:styleId="TableNormal">
     <w:name w:val="Normal Table"/>
     <w:uiPriority w:val="99"/>
     <w:semiHidden/>
@@ -3836,7 +3988,7 @@
       </w:tblCellMar>
     </w:tblPr>
   </w:style>
-  <w:style w:type="numbering" w:styleId="NoList" w:default="1">
+  <w:style w:type="numbering" w:default="1" w:styleId="NoList">
     <w:name w:val="No List"/>
     <w:uiPriority w:val="99"/>
     <w:semiHidden/>
@@ -3910,12 +4062,12 @@
     </w:rPr>
     <w:tblPr>
       <w:tblBorders>
-        <w:top w:val="single" w:color="auto" w:sz="4" w:space="0"/>
-        <w:left w:val="single" w:color="auto" w:sz="4" w:space="0"/>
-        <w:bottom w:val="single" w:color="auto" w:sz="4" w:space="0"/>
-        <w:right w:val="single" w:color="auto" w:sz="4" w:space="0"/>
-        <w:insideH w:val="single" w:color="auto" w:sz="4" w:space="0"/>
-        <w:insideV w:val="single" w:color="auto" w:sz="4" w:space="0"/>
+        <w:top w:val="single" w:sz="4" w:space="0" w:color="auto"/>
+        <w:left w:val="single" w:sz="4" w:space="0" w:color="auto"/>
+        <w:bottom w:val="single" w:sz="4" w:space="0" w:color="auto"/>
+        <w:right w:val="single" w:sz="4" w:space="0" w:color="auto"/>
+        <w:insideH w:val="single" w:sz="4" w:space="0" w:color="auto"/>
+        <w:insideV w:val="single" w:sz="4" w:space="0" w:color="auto"/>
       </w:tblBorders>
     </w:tblPr>
   </w:style>
